--- a/Documentacion.docx
+++ b/Documentacion.docx
@@ -6,7 +6,7 @@
       <w:pPr>
         <w:jc w:val="center"/>
         <w:rPr>
-          <w:rFonts w:ascii="Segoe UI" w:hAnsi="Segoe UI" w:cs="Segoe UI"/>
+          <w:rFonts w:ascii="Roboto" w:hAnsi="Roboto"/>
           <w:color w:val="FFFFFF"/>
           <w:sz w:val="44"/>
           <w:szCs w:val="44"/>
@@ -15,43 +15,33 @@
       </w:pPr>
       <w:r>
         <w:rPr>
-          <w:rFonts w:ascii="Segoe UI" w:hAnsi="Segoe UI" w:cs="Segoe UI"/>
+          <w:rFonts w:ascii="Roboto" w:hAnsi="Roboto"/>
           <w:color w:val="FFFFFF"/>
           <w:sz w:val="44"/>
           <w:szCs w:val="44"/>
           <w:shd w:val="clear" w:color="auto" w:fill="1C1D1F"/>
         </w:rPr>
-        <w:t>1</w:t>
-      </w:r>
-      <w:r>
-        <w:rPr>
-          <w:rFonts w:ascii="Segoe UI" w:hAnsi="Segoe UI" w:cs="Segoe UI"/>
+        <w:t>19</w:t>
+      </w:r>
+      <w:r>
+        <w:rPr>
+          <w:rFonts w:ascii="Roboto" w:hAnsi="Roboto"/>
           <w:color w:val="FFFFFF"/>
           <w:sz w:val="44"/>
           <w:szCs w:val="44"/>
           <w:shd w:val="clear" w:color="auto" w:fill="1C1D1F"/>
         </w:rPr>
-        <w:t>8</w:t>
-      </w:r>
-      <w:r>
-        <w:rPr>
-          <w:rFonts w:ascii="Segoe UI" w:hAnsi="Segoe UI" w:cs="Segoe UI"/>
+        <w:t> </w:t>
+      </w:r>
+      <w:r>
+        <w:rPr>
+          <w:rFonts w:ascii="Roboto" w:hAnsi="Roboto"/>
           <w:color w:val="FFFFFF"/>
           <w:sz w:val="44"/>
           <w:szCs w:val="44"/>
           <w:shd w:val="clear" w:color="auto" w:fill="1C1D1F"/>
         </w:rPr>
-        <w:t>.</w:t>
-      </w:r>
-      <w:r>
-        <w:rPr>
-          <w:rFonts w:ascii="Segoe UI" w:hAnsi="Segoe UI" w:cs="Segoe UI"/>
-          <w:color w:val="FFFFFF"/>
-          <w:sz w:val="44"/>
-          <w:szCs w:val="44"/>
-          <w:shd w:val="clear" w:color="auto" w:fill="1C1D1F"/>
-        </w:rPr>
-        <w:t>Páginas Estáticas</w:t>
+        <w:t>componente de Seguridad</w:t>
       </w:r>
     </w:p>
     <w:p>
@@ -68,7 +58,7 @@
           <w:color w:val="FFFFFF"/>
           <w:shd w:val="clear" w:color="auto" w:fill="1C1D1F"/>
         </w:rPr>
-        <w:t xml:space="preserve">Paginas </w:t>
+        <w:t> </w:t>
       </w:r>
       <w:proofErr w:type="spellStart"/>
       <w:r>
@@ -77,49 +67,77 @@
           <w:color w:val="FFFFFF"/>
           <w:shd w:val="clear" w:color="auto" w:fill="1C1D1F"/>
         </w:rPr>
-        <w:t>Estaticas</w:t>
-      </w:r>
-      <w:proofErr w:type="spellEnd"/>
-    </w:p>
-    <w:p>
-      <w:r>
-        <w:t>Paginas de bienvenida y pagina NOT FOUND</w:t>
-      </w:r>
+        <w:t>Creacion</w:t>
+      </w:r>
+      <w:proofErr w:type="spellEnd"/>
+      <w:r>
+        <w:rPr>
+          <w:rFonts w:ascii="Roboto" w:hAnsi="Roboto"/>
+          <w:color w:val="FFFFFF"/>
+          <w:shd w:val="clear" w:color="auto" w:fill="1C1D1F"/>
+        </w:rPr>
+        <w:t xml:space="preserve"> de </w:t>
+      </w:r>
+      <w:proofErr w:type="spellStart"/>
+      <w:r>
+        <w:rPr>
+          <w:rFonts w:ascii="Roboto" w:hAnsi="Roboto"/>
+          <w:color w:val="FFFFFF"/>
+          <w:shd w:val="clear" w:color="auto" w:fill="1C1D1F"/>
+        </w:rPr>
+        <w:t>paginas</w:t>
+      </w:r>
+      <w:proofErr w:type="spellEnd"/>
+      <w:r>
+        <w:rPr>
+          <w:rFonts w:ascii="Roboto" w:hAnsi="Roboto"/>
+          <w:color w:val="FFFFFF"/>
+          <w:shd w:val="clear" w:color="auto" w:fill="1C1D1F"/>
+        </w:rPr>
+        <w:t xml:space="preserve"> </w:t>
+      </w:r>
+      <w:proofErr w:type="spellStart"/>
+      <w:r>
+        <w:rPr>
+          <w:rFonts w:ascii="Roboto" w:hAnsi="Roboto"/>
+          <w:color w:val="FFFFFF"/>
+          <w:shd w:val="clear" w:color="auto" w:fill="1C1D1F"/>
+        </w:rPr>
+        <w:t>Authorization</w:t>
+      </w:r>
+      <w:proofErr w:type="spellEnd"/>
     </w:p>
     <w:p>
       <w:pPr>
         <w:pStyle w:val="Prrafodelista"/>
         <w:numPr>
           <w:ilvl w:val="0"/>
-          <w:numId w:val="10"/>
+          <w:numId w:val="11"/>
         </w:numPr>
       </w:pPr>
       <w:r>
-        <w:t xml:space="preserve">Crear carpeta Pages y Carpeta </w:t>
-      </w:r>
-      <w:proofErr w:type="spellStart"/>
-      <w:r>
-        <w:t>static</w:t>
-      </w:r>
-      <w:proofErr w:type="spellEnd"/>
-      <w:r>
-        <w:t xml:space="preserve">, </w:t>
-      </w:r>
-      <w:proofErr w:type="spellStart"/>
-      <w:r>
-        <w:t>aut</w:t>
-      </w:r>
-      <w:proofErr w:type="spellEnd"/>
-      <w:r>
-        <w:t xml:space="preserve">, </w:t>
-      </w:r>
-      <w:proofErr w:type="spellStart"/>
-      <w:r>
-        <w:t>login</w:t>
-      </w:r>
-      <w:proofErr w:type="spellEnd"/>
-      <w:r>
-        <w:t>, registro</w:t>
+        <w:t xml:space="preserve">Creación de </w:t>
+      </w:r>
+      <w:proofErr w:type="spellStart"/>
+      <w:r>
+        <w:t>routing</w:t>
+      </w:r>
+      <w:proofErr w:type="spellEnd"/>
+      <w:r>
+        <w:t xml:space="preserve"> y module a nivel de</w:t>
+      </w:r>
+      <w:r>
+        <w:t xml:space="preserve"> la carpeta </w:t>
+      </w:r>
+      <w:proofErr w:type="spellStart"/>
+      <w:proofErr w:type="gramStart"/>
+      <w:r>
+        <w:t>pages.auth</w:t>
+      </w:r>
+      <w:proofErr w:type="spellEnd"/>
+      <w:proofErr w:type="gramEnd"/>
+      <w:r>
+        <w:t xml:space="preserve"> AUTH</w:t>
       </w:r>
     </w:p>
     <w:p>
@@ -127,19 +145,11 @@
         <w:pStyle w:val="Prrafodelista"/>
         <w:numPr>
           <w:ilvl w:val="0"/>
-          <w:numId w:val="10"/>
+          <w:numId w:val="11"/>
         </w:numPr>
       </w:pPr>
       <w:r>
-        <w:t xml:space="preserve">Creo el </w:t>
-      </w:r>
-      <w:proofErr w:type="spellStart"/>
-      <w:r>
-        <w:t>roturin</w:t>
-      </w:r>
-      <w:proofErr w:type="spellEnd"/>
-      <w:r>
-        <w:t xml:space="preserve"> y el module para </w:t>
+        <w:t xml:space="preserve">Crear estructura de carpetas para </w:t>
       </w:r>
       <w:proofErr w:type="spellStart"/>
       <w:r>
@@ -147,68 +157,19 @@
       </w:r>
       <w:proofErr w:type="spellEnd"/>
       <w:r>
-        <w:t xml:space="preserve"> </w:t>
-      </w:r>
-      <w:r>
-        <w:rPr>
-          <w:highlight w:val="yellow"/>
-        </w:rPr>
-        <w:t xml:space="preserve">ng </w:t>
-      </w:r>
-      <w:proofErr w:type="gramStart"/>
-      <w:r>
-        <w:rPr>
-          <w:highlight w:val="yellow"/>
-        </w:rPr>
-        <w:t>g  m</w:t>
-      </w:r>
-      <w:proofErr w:type="gramEnd"/>
-      <w:r>
-        <w:rPr>
-          <w:highlight w:val="yellow"/>
-        </w:rPr>
-        <w:t xml:space="preserve"> </w:t>
-      </w:r>
-      <w:proofErr w:type="spellStart"/>
-      <w:r>
-        <w:rPr>
-          <w:highlight w:val="yellow"/>
-        </w:rPr>
-        <w:t>pages</w:t>
-      </w:r>
-      <w:proofErr w:type="spellEnd"/>
-      <w:r>
-        <w:rPr>
-          <w:highlight w:val="yellow"/>
-        </w:rPr>
-        <w:t>/</w:t>
-      </w:r>
-      <w:proofErr w:type="spellStart"/>
-      <w:r>
-        <w:rPr>
-          <w:highlight w:val="yellow"/>
-        </w:rPr>
-        <w:t>static</w:t>
-      </w:r>
-      <w:proofErr w:type="spellEnd"/>
-      <w:r>
-        <w:rPr>
-          <w:highlight w:val="yellow"/>
-        </w:rPr>
-        <w:t xml:space="preserve"> </w:t>
-      </w:r>
-      <w:r>
-        <w:rPr>
-          <w:highlight w:val="yellow"/>
-        </w:rPr>
-        <w:t>–</w:t>
-      </w:r>
-      <w:proofErr w:type="spellStart"/>
-      <w:r>
-        <w:rPr>
-          <w:highlight w:val="yellow"/>
-        </w:rPr>
-        <w:t>routing</w:t>
+        <w:t xml:space="preserve"> de </w:t>
+      </w:r>
+      <w:proofErr w:type="spellStart"/>
+      <w:r>
+        <w:t>login</w:t>
+      </w:r>
+      <w:proofErr w:type="spellEnd"/>
+      <w:r>
+        <w:t xml:space="preserve"> y </w:t>
+      </w:r>
+      <w:proofErr w:type="spellStart"/>
+      <w:r>
+        <w:t>register</w:t>
       </w:r>
       <w:proofErr w:type="spellEnd"/>
     </w:p>
@@ -217,262 +178,318 @@
         <w:pStyle w:val="Prrafodelista"/>
         <w:numPr>
           <w:ilvl w:val="0"/>
-          <w:numId w:val="10"/>
+          <w:numId w:val="11"/>
         </w:numPr>
       </w:pPr>
       <w:r>
-        <w:t>Cr</w:t>
-      </w:r>
-      <w:r>
-        <w:t>e</w:t>
-      </w:r>
-      <w:r>
-        <w:t>o el folder</w:t>
-      </w:r>
-      <w:r>
-        <w:t>, el module</w:t>
-      </w:r>
-      <w:r>
-        <w:t>, el componente</w:t>
-      </w:r>
-      <w:r>
-        <w:t xml:space="preserve"> y el </w:t>
-      </w:r>
-      <w:proofErr w:type="spellStart"/>
-      <w:r>
+        <w:t xml:space="preserve">Crear el </w:t>
+      </w:r>
+      <w:proofErr w:type="spellStart"/>
+      <w:r>
+        <w:t>roouting</w:t>
+      </w:r>
+      <w:proofErr w:type="spellEnd"/>
+      <w:r>
+        <w:t xml:space="preserve"> y el componente para </w:t>
+      </w:r>
+      <w:proofErr w:type="spellStart"/>
+      <w:r>
+        <w:t>login</w:t>
+      </w:r>
+      <w:proofErr w:type="spellEnd"/>
+      <w:r>
+        <w:t xml:space="preserve"> </w:t>
+      </w:r>
+      <w:r>
+        <w:rPr>
+          <w:highlight w:val="yellow"/>
+        </w:rPr>
+        <w:t xml:space="preserve">ng g m </w:t>
+      </w:r>
+      <w:proofErr w:type="spellStart"/>
+      <w:r>
+        <w:rPr>
+          <w:highlight w:val="yellow"/>
+        </w:rPr>
+        <w:t>pages</w:t>
+      </w:r>
+      <w:proofErr w:type="spellEnd"/>
+      <w:r>
+        <w:rPr>
+          <w:highlight w:val="yellow"/>
+        </w:rPr>
+        <w:t>/</w:t>
+      </w:r>
+      <w:proofErr w:type="spellStart"/>
+      <w:r>
+        <w:rPr>
+          <w:highlight w:val="yellow"/>
+        </w:rPr>
+        <w:t>auth</w:t>
+      </w:r>
+      <w:proofErr w:type="spellEnd"/>
+      <w:r>
+        <w:rPr>
+          <w:highlight w:val="yellow"/>
+        </w:rPr>
+        <w:t>/</w:t>
+      </w:r>
+      <w:proofErr w:type="spellStart"/>
+      <w:r>
+        <w:rPr>
+          <w:highlight w:val="yellow"/>
+        </w:rPr>
+        <w:t>pages</w:t>
+      </w:r>
+      <w:proofErr w:type="spellEnd"/>
+      <w:r>
+        <w:rPr>
+          <w:highlight w:val="yellow"/>
+        </w:rPr>
+        <w:t>/</w:t>
+      </w:r>
+      <w:proofErr w:type="spellStart"/>
+      <w:r>
+        <w:rPr>
+          <w:highlight w:val="yellow"/>
+        </w:rPr>
+        <w:t>login</w:t>
+      </w:r>
+      <w:proofErr w:type="spellEnd"/>
+      <w:r>
+        <w:rPr>
+          <w:highlight w:val="yellow"/>
+        </w:rPr>
+        <w:t xml:space="preserve"> </w:t>
+      </w:r>
+      <w:r>
+        <w:rPr>
+          <w:highlight w:val="yellow"/>
+        </w:rPr>
+        <w:t>–</w:t>
+      </w:r>
+      <w:proofErr w:type="spellStart"/>
+      <w:r>
+        <w:rPr>
+          <w:highlight w:val="yellow"/>
+        </w:rPr>
         <w:t>routing</w:t>
       </w:r>
       <w:proofErr w:type="spellEnd"/>
       <w:r>
+        <w:rPr>
+          <w:highlight w:val="yellow"/>
+        </w:rPr>
         <w:t xml:space="preserve"> </w:t>
       </w:r>
       <w:r>
-        <w:t xml:space="preserve">de </w:t>
-      </w:r>
-      <w:r>
-        <w:t xml:space="preserve">las páginas </w:t>
-      </w:r>
-      <w:proofErr w:type="spellStart"/>
-      <w:r>
-        <w:t>staticas</w:t>
-      </w:r>
-      <w:proofErr w:type="spellEnd"/>
-    </w:p>
-    <w:p>
-      <w:pPr>
-        <w:pStyle w:val="Prrafodelista"/>
-        <w:numPr>
-          <w:ilvl w:val="1"/>
-          <w:numId w:val="10"/>
-        </w:numPr>
-        <w:rPr>
-          <w:highlight w:val="yellow"/>
-          <w:lang w:val="en-US"/>
-        </w:rPr>
-      </w:pPr>
-      <w:r>
-        <w:rPr>
-          <w:highlight w:val="yellow"/>
-          <w:lang w:val="en-US"/>
-        </w:rPr>
-        <w:t xml:space="preserve">ng </w:t>
-      </w:r>
-      <w:proofErr w:type="gramStart"/>
-      <w:r>
-        <w:rPr>
-          <w:highlight w:val="yellow"/>
-          <w:lang w:val="en-US"/>
-        </w:rPr>
-        <w:t>g  m</w:t>
-      </w:r>
-      <w:proofErr w:type="gramEnd"/>
-      <w:r>
-        <w:rPr>
-          <w:highlight w:val="yellow"/>
-          <w:lang w:val="en-US"/>
-        </w:rPr>
-        <w:t xml:space="preserve"> pages/static/pages/welcome --routing  </w:t>
-      </w:r>
-    </w:p>
-    <w:p>
-      <w:pPr>
-        <w:pStyle w:val="Prrafodelista"/>
-        <w:numPr>
-          <w:ilvl w:val="1"/>
-          <w:numId w:val="10"/>
-        </w:numPr>
-        <w:rPr>
-          <w:highlight w:val="yellow"/>
-          <w:lang w:val="en-US"/>
-        </w:rPr>
-      </w:pPr>
-      <w:r>
-        <w:rPr>
-          <w:highlight w:val="yellow"/>
-          <w:lang w:val="en-US"/>
-        </w:rPr>
-        <w:t xml:space="preserve">ng </w:t>
-      </w:r>
-      <w:proofErr w:type="gramStart"/>
-      <w:r>
-        <w:rPr>
-          <w:highlight w:val="yellow"/>
-          <w:lang w:val="en-US"/>
-        </w:rPr>
-        <w:t>g  m</w:t>
-      </w:r>
-      <w:proofErr w:type="gramEnd"/>
-      <w:r>
-        <w:rPr>
-          <w:highlight w:val="yellow"/>
-          <w:lang w:val="en-US"/>
-        </w:rPr>
-        <w:t xml:space="preserve"> pages/static/pages/not-found </w:t>
-      </w:r>
-      <w:r>
-        <w:rPr>
-          <w:highlight w:val="yellow"/>
-          <w:lang w:val="en-US"/>
-        </w:rPr>
-        <w:t>–</w:t>
-      </w:r>
-      <w:r>
-        <w:rPr>
-          <w:highlight w:val="yellow"/>
-          <w:lang w:val="en-US"/>
-        </w:rPr>
-        <w:t>routing</w:t>
-      </w:r>
-    </w:p>
-    <w:p>
-      <w:pPr>
-        <w:pStyle w:val="Prrafodelista"/>
-        <w:numPr>
-          <w:ilvl w:val="1"/>
-          <w:numId w:val="10"/>
-        </w:numPr>
-        <w:rPr>
-          <w:highlight w:val="yellow"/>
-          <w:lang w:val="en-US"/>
-        </w:rPr>
-      </w:pPr>
-      <w:r>
-        <w:rPr>
-          <w:highlight w:val="yellow"/>
-          <w:lang w:val="en-US"/>
-        </w:rPr>
-        <w:t xml:space="preserve">ng </w:t>
-      </w:r>
-      <w:proofErr w:type="gramStart"/>
-      <w:r>
-        <w:rPr>
-          <w:highlight w:val="yellow"/>
-          <w:lang w:val="en-US"/>
-        </w:rPr>
-        <w:t>g  c</w:t>
-      </w:r>
-      <w:proofErr w:type="gramEnd"/>
-      <w:r>
-        <w:rPr>
-          <w:highlight w:val="yellow"/>
-          <w:lang w:val="en-US"/>
-        </w:rPr>
-        <w:t xml:space="preserve"> pages/static/pages/not-found     </w:t>
-      </w:r>
-    </w:p>
-    <w:p>
-      <w:pPr>
-        <w:pStyle w:val="Prrafodelista"/>
-        <w:numPr>
-          <w:ilvl w:val="1"/>
-          <w:numId w:val="10"/>
-        </w:numPr>
-        <w:rPr>
-          <w:highlight w:val="yellow"/>
-          <w:lang w:val="en-US"/>
-        </w:rPr>
-      </w:pPr>
-      <w:r>
-        <w:rPr>
-          <w:highlight w:val="yellow"/>
-          <w:lang w:val="en-US"/>
-        </w:rPr>
-        <w:t xml:space="preserve">ng </w:t>
-      </w:r>
-      <w:proofErr w:type="gramStart"/>
-      <w:r>
-        <w:rPr>
-          <w:highlight w:val="yellow"/>
-          <w:lang w:val="en-US"/>
-        </w:rPr>
-        <w:t>g  c</w:t>
-      </w:r>
-      <w:proofErr w:type="gramEnd"/>
-      <w:r>
-        <w:rPr>
-          <w:highlight w:val="yellow"/>
-          <w:lang w:val="en-US"/>
-        </w:rPr>
-        <w:t xml:space="preserve"> pages/static/pages/welcome  </w:t>
-      </w:r>
+        <w:rPr>
+          <w:highlight w:val="yellow"/>
+        </w:rPr>
+        <w:t xml:space="preserve">ng g c </w:t>
+      </w:r>
+      <w:proofErr w:type="spellStart"/>
+      <w:r>
+        <w:rPr>
+          <w:highlight w:val="yellow"/>
+        </w:rPr>
+        <w:t>pages</w:t>
+      </w:r>
+      <w:proofErr w:type="spellEnd"/>
+      <w:r>
+        <w:rPr>
+          <w:highlight w:val="yellow"/>
+        </w:rPr>
+        <w:t>/</w:t>
+      </w:r>
+      <w:proofErr w:type="spellStart"/>
+      <w:r>
+        <w:rPr>
+          <w:highlight w:val="yellow"/>
+        </w:rPr>
+        <w:t>auth</w:t>
+      </w:r>
+      <w:proofErr w:type="spellEnd"/>
+      <w:r>
+        <w:rPr>
+          <w:highlight w:val="yellow"/>
+        </w:rPr>
+        <w:t>/</w:t>
+      </w:r>
+      <w:proofErr w:type="spellStart"/>
+      <w:r>
+        <w:rPr>
+          <w:highlight w:val="yellow"/>
+        </w:rPr>
+        <w:t>pages</w:t>
+      </w:r>
+      <w:proofErr w:type="spellEnd"/>
+      <w:r>
+        <w:rPr>
+          <w:highlight w:val="yellow"/>
+        </w:rPr>
+        <w:t>/</w:t>
+      </w:r>
+      <w:proofErr w:type="spellStart"/>
+      <w:r>
+        <w:rPr>
+          <w:highlight w:val="yellow"/>
+        </w:rPr>
+        <w:t>login</w:t>
+      </w:r>
+      <w:proofErr w:type="spellEnd"/>
     </w:p>
     <w:p>
       <w:pPr>
         <w:pStyle w:val="Prrafodelista"/>
         <w:numPr>
           <w:ilvl w:val="0"/>
-          <w:numId w:val="10"/>
+          <w:numId w:val="11"/>
         </w:numPr>
-        <w:rPr>
-          <w:lang w:val="en-US"/>
-        </w:rPr>
-      </w:pPr>
-      <w:proofErr w:type="spellStart"/>
-      <w:r>
-        <w:rPr>
-          <w:lang w:val="en-US"/>
-        </w:rPr>
-        <w:t>Configuro</w:t>
-      </w:r>
-      <w:proofErr w:type="spellEnd"/>
-      <w:r>
-        <w:rPr>
-          <w:lang w:val="en-US"/>
-        </w:rPr>
+      </w:pPr>
+      <w:r>
+        <w:t xml:space="preserve">Crear el </w:t>
+      </w:r>
+      <w:proofErr w:type="spellStart"/>
+      <w:r>
+        <w:t>roouting</w:t>
+      </w:r>
+      <w:proofErr w:type="spellEnd"/>
+      <w:r>
+        <w:t xml:space="preserve"> y el componente para </w:t>
+      </w:r>
+      <w:proofErr w:type="spellStart"/>
+      <w:r>
+        <w:t>register</w:t>
+      </w:r>
+      <w:proofErr w:type="spellEnd"/>
+      <w:r>
         <w:t xml:space="preserve"> </w:t>
       </w:r>
       <w:r>
         <w:rPr>
-          <w:lang w:val="en-US"/>
-        </w:rPr>
-        <w:t>not-found-</w:t>
-      </w:r>
-      <w:proofErr w:type="spellStart"/>
-      <w:r>
-        <w:rPr>
-          <w:lang w:val="en-US"/>
-        </w:rPr>
-        <w:t>module.ts</w:t>
-      </w:r>
-      <w:proofErr w:type="spellEnd"/>
-      <w:r>
-        <w:rPr>
-          <w:lang w:val="en-US"/>
-        </w:rPr>
-        <w:t xml:space="preserve"> y </w:t>
-      </w:r>
-      <w:r>
-        <w:rPr>
-          <w:lang w:val="en-US"/>
-        </w:rPr>
-        <w:t>welcome-</w:t>
-      </w:r>
-      <w:proofErr w:type="spellStart"/>
-      <w:r>
-        <w:rPr>
-          <w:lang w:val="en-US"/>
-        </w:rPr>
-        <w:t>module.ts</w:t>
+          <w:highlight w:val="yellow"/>
+        </w:rPr>
+        <w:t xml:space="preserve">ng g m </w:t>
+      </w:r>
+      <w:proofErr w:type="spellStart"/>
+      <w:r>
+        <w:rPr>
+          <w:highlight w:val="yellow"/>
+        </w:rPr>
+        <w:t>pages</w:t>
+      </w:r>
+      <w:proofErr w:type="spellEnd"/>
+      <w:r>
+        <w:rPr>
+          <w:highlight w:val="yellow"/>
+        </w:rPr>
+        <w:t>/</w:t>
+      </w:r>
+      <w:proofErr w:type="spellStart"/>
+      <w:r>
+        <w:rPr>
+          <w:highlight w:val="yellow"/>
+        </w:rPr>
+        <w:t>auth</w:t>
+      </w:r>
+      <w:proofErr w:type="spellEnd"/>
+      <w:r>
+        <w:rPr>
+          <w:highlight w:val="yellow"/>
+        </w:rPr>
+        <w:t>/</w:t>
+      </w:r>
+      <w:proofErr w:type="spellStart"/>
+      <w:r>
+        <w:rPr>
+          <w:highlight w:val="yellow"/>
+        </w:rPr>
+        <w:t>pages</w:t>
+      </w:r>
+      <w:proofErr w:type="spellEnd"/>
+      <w:r>
+        <w:rPr>
+          <w:highlight w:val="yellow"/>
+        </w:rPr>
+        <w:t>/</w:t>
+      </w:r>
+      <w:proofErr w:type="spellStart"/>
+      <w:r>
+        <w:rPr>
+          <w:highlight w:val="yellow"/>
+        </w:rPr>
+        <w:t>login</w:t>
+      </w:r>
+      <w:proofErr w:type="spellEnd"/>
+      <w:r>
+        <w:rPr>
+          <w:highlight w:val="yellow"/>
+        </w:rPr>
+        <w:t xml:space="preserve"> –</w:t>
+      </w:r>
+      <w:proofErr w:type="spellStart"/>
+      <w:r>
+        <w:rPr>
+          <w:highlight w:val="yellow"/>
+        </w:rPr>
+        <w:t>routing</w:t>
+      </w:r>
+      <w:proofErr w:type="spellEnd"/>
+      <w:r>
+        <w:rPr>
+          <w:highlight w:val="yellow"/>
+        </w:rPr>
+        <w:t xml:space="preserve"> ng g c </w:t>
+      </w:r>
+      <w:proofErr w:type="spellStart"/>
+      <w:r>
+        <w:rPr>
+          <w:highlight w:val="yellow"/>
+        </w:rPr>
+        <w:t>pages</w:t>
+      </w:r>
+      <w:proofErr w:type="spellEnd"/>
+      <w:r>
+        <w:rPr>
+          <w:highlight w:val="yellow"/>
+        </w:rPr>
+        <w:t>/</w:t>
+      </w:r>
+      <w:proofErr w:type="spellStart"/>
+      <w:r>
+        <w:rPr>
+          <w:highlight w:val="yellow"/>
+        </w:rPr>
+        <w:t>auth</w:t>
+      </w:r>
+      <w:proofErr w:type="spellEnd"/>
+      <w:r>
+        <w:rPr>
+          <w:highlight w:val="yellow"/>
+        </w:rPr>
+        <w:t>/</w:t>
+      </w:r>
+      <w:proofErr w:type="spellStart"/>
+      <w:r>
+        <w:rPr>
+          <w:highlight w:val="yellow"/>
+        </w:rPr>
+        <w:t>pages</w:t>
+      </w:r>
+      <w:proofErr w:type="spellEnd"/>
+      <w:r>
+        <w:rPr>
+          <w:highlight w:val="yellow"/>
+        </w:rPr>
+        <w:t>/</w:t>
+      </w:r>
+      <w:proofErr w:type="spellStart"/>
+      <w:r>
+        <w:rPr>
+          <w:highlight w:val="yellow"/>
+        </w:rPr>
+        <w:t>login</w:t>
       </w:r>
       <w:proofErr w:type="spellEnd"/>
     </w:p>
@@ -481,31 +498,31 @@
         <w:pStyle w:val="Prrafodelista"/>
         <w:numPr>
           <w:ilvl w:val="0"/>
-          <w:numId w:val="10"/>
+          <w:numId w:val="11"/>
         </w:numPr>
       </w:pPr>
-      <w:proofErr w:type="spellStart"/>
-      <w:r>
-        <w:t>Agreggo</w:t>
-      </w:r>
-      <w:proofErr w:type="spellEnd"/>
-      <w:r>
-        <w:t xml:space="preserve"> las rutas de las </w:t>
-      </w:r>
-      <w:proofErr w:type="spellStart"/>
-      <w:r>
-        <w:t>p</w:t>
-      </w:r>
-      <w:r>
-        <w:t>aginas</w:t>
-      </w:r>
-      <w:proofErr w:type="spellEnd"/>
-      <w:r>
-        <w:t xml:space="preserve"> a </w:t>
-      </w:r>
-      <w:proofErr w:type="spellStart"/>
-      <w:r>
-        <w:t>static-</w:t>
+      <w:r>
+        <w:t xml:space="preserve">Crear rutas locales para </w:t>
+      </w:r>
+      <w:proofErr w:type="spellStart"/>
+      <w:r>
+        <w:t>login</w:t>
+      </w:r>
+      <w:proofErr w:type="spellEnd"/>
+      <w:r>
+        <w:t xml:space="preserve"> y </w:t>
+      </w:r>
+      <w:proofErr w:type="spellStart"/>
+      <w:r>
+        <w:t>resgitration</w:t>
+      </w:r>
+      <w:proofErr w:type="spellEnd"/>
+      <w:r>
+        <w:t xml:space="preserve"> en </w:t>
+      </w:r>
+      <w:proofErr w:type="spellStart"/>
+      <w:r>
+        <w:t>login-</w:t>
       </w:r>
       <w:proofErr w:type="gramStart"/>
       <w:r>
@@ -514,6 +531,14 @@
       <w:proofErr w:type="gramEnd"/>
       <w:r>
         <w:t>.ts</w:t>
+      </w:r>
+      <w:proofErr w:type="spellEnd"/>
+      <w:r>
+        <w:t xml:space="preserve"> y </w:t>
+      </w:r>
+      <w:proofErr w:type="spellStart"/>
+      <w:r>
+        <w:t>registration-routing.module.ts</w:t>
       </w:r>
       <w:proofErr w:type="spellEnd"/>
     </w:p>
@@ -522,27 +547,71 @@
         <w:pStyle w:val="Prrafodelista"/>
         <w:numPr>
           <w:ilvl w:val="0"/>
-          <w:numId w:val="10"/>
+          <w:numId w:val="11"/>
         </w:numPr>
       </w:pPr>
       <w:r>
-        <w:t xml:space="preserve">Procedo a agregar el modulo </w:t>
-      </w:r>
-      <w:proofErr w:type="spellStart"/>
-      <w:r>
-        <w:t>routing</w:t>
-      </w:r>
-      <w:proofErr w:type="spellEnd"/>
-      <w:r>
-        <w:t xml:space="preserve"> de </w:t>
-      </w:r>
-      <w:proofErr w:type="spellStart"/>
-      <w:r>
-        <w:t>Static</w:t>
-      </w:r>
-      <w:proofErr w:type="spellEnd"/>
-      <w:r>
-        <w:t xml:space="preserve"> en </w:t>
+        <w:t xml:space="preserve">Registro de los dos </w:t>
+      </w:r>
+      <w:proofErr w:type="spellStart"/>
+      <w:r>
+        <w:t>modulos</w:t>
+      </w:r>
+      <w:proofErr w:type="spellEnd"/>
+      <w:r>
+        <w:t xml:space="preserve"> al Padre </w:t>
+      </w:r>
+      <w:proofErr w:type="spellStart"/>
+      <w:r>
+        <w:t>auth.pages</w:t>
+      </w:r>
+      <w:proofErr w:type="spellEnd"/>
+      <w:r>
+        <w:t xml:space="preserve"> </w:t>
+      </w:r>
+      <w:proofErr w:type="spellStart"/>
+      <w:r>
+        <w:t>auth-</w:t>
+      </w:r>
+      <w:proofErr w:type="gramStart"/>
+      <w:r>
+        <w:t>routing.module</w:t>
+      </w:r>
+      <w:proofErr w:type="gramEnd"/>
+      <w:r>
+        <w:t>.ts</w:t>
+      </w:r>
+      <w:proofErr w:type="spellEnd"/>
+    </w:p>
+    <w:p>
+      <w:pPr>
+        <w:pStyle w:val="Prrafodelista"/>
+        <w:numPr>
+          <w:ilvl w:val="0"/>
+          <w:numId w:val="11"/>
+        </w:numPr>
+      </w:pPr>
+      <w:r>
+        <w:t xml:space="preserve">Registrar la ruta de </w:t>
+      </w:r>
+      <w:proofErr w:type="spellStart"/>
+      <w:r>
+        <w:t>Auht</w:t>
+      </w:r>
+      <w:proofErr w:type="spellEnd"/>
+      <w:r>
+        <w:t xml:space="preserve"> a </w:t>
+      </w:r>
+      <w:proofErr w:type="spellStart"/>
+      <w:r>
+        <w:t>nive</w:t>
+      </w:r>
+      <w:proofErr w:type="spellEnd"/>
+      <w:r>
+        <w:t xml:space="preserve"> global de la App</w:t>
+      </w:r>
+      <w:r>
+        <w:t xml:space="preserve"> </w:t>
       </w:r>
       <w:r>
         <w:t>app-</w:t>
@@ -566,85 +635,91 @@
           <w:shd w:val="clear" w:color="auto" w:fill="1C1D1F"/>
         </w:rPr>
       </w:pPr>
+      <w:proofErr w:type="spellStart"/>
       <w:r>
         <w:rPr>
           <w:rFonts w:ascii="Roboto" w:hAnsi="Roboto"/>
           <w:color w:val="FFFFFF"/>
           <w:shd w:val="clear" w:color="auto" w:fill="1C1D1F"/>
         </w:rPr>
-        <w:t xml:space="preserve"> Pagina </w:t>
-      </w:r>
-      <w:proofErr w:type="spellStart"/>
+        <w:t>Login</w:t>
+      </w:r>
+      <w:proofErr w:type="spellEnd"/>
       <w:r>
         <w:rPr>
           <w:rFonts w:ascii="Roboto" w:hAnsi="Roboto"/>
           <w:color w:val="FFFFFF"/>
           <w:shd w:val="clear" w:color="auto" w:fill="1C1D1F"/>
         </w:rPr>
-        <w:t>Welcome</w:t>
-      </w:r>
-      <w:proofErr w:type="spellEnd"/>
+        <w:t xml:space="preserve"> Componente</w:t>
+      </w:r>
     </w:p>
     <w:p>
       <w:pPr>
         <w:pStyle w:val="Prrafodelista"/>
         <w:numPr>
           <w:ilvl w:val="0"/>
-          <w:numId w:val="10"/>
+          <w:numId w:val="11"/>
         </w:numPr>
       </w:pPr>
       <w:r>
-        <w:t xml:space="preserve">Agregar los </w:t>
-      </w:r>
+        <w:t>Importar librerías y dependencias</w:t>
+      </w:r>
+      <w:r>
+        <w:t xml:space="preserve"> </w:t>
+      </w:r>
+      <w:proofErr w:type="spellStart"/>
       <w:proofErr w:type="gramStart"/>
       <w:r>
-        <w:t xml:space="preserve">recursos </w:t>
+        <w:t>MatFormFieldModule,MatButtonModule</w:t>
+      </w:r>
+      <w:proofErr w:type="gramEnd"/>
+      <w:r>
+        <w:t>,FormsModule</w:t>
+      </w:r>
+      <w:proofErr w:type="spellEnd"/>
+      <w:r>
+        <w:t>,</w:t>
       </w:r>
       <w:r>
         <w:t xml:space="preserve"> </w:t>
       </w:r>
       <w:proofErr w:type="spellStart"/>
       <w:r>
-        <w:rPr>
-          <w:lang w:eastAsia="es-CO"/>
-        </w:rPr>
-        <w:t>MatCardModule</w:t>
-      </w:r>
-      <w:proofErr w:type="spellEnd"/>
-      <w:proofErr w:type="gramEnd"/>
+        <w:t>MatIconModule,MatCardModule,FlexLayoutModu</w:t>
+      </w:r>
+      <w:proofErr w:type="spellEnd"/>
       <w:r>
         <w:t xml:space="preserve"> </w:t>
       </w:r>
       <w:r>
-        <w:t xml:space="preserve">o librerías para la interfaz </w:t>
-      </w:r>
-      <w:proofErr w:type="spellStart"/>
-      <w:r>
-        <w:t>grafica</w:t>
+        <w:t xml:space="preserve">y </w:t>
+      </w:r>
+      <w:proofErr w:type="spellStart"/>
+      <w:r>
+        <w:t>MatInputModule</w:t>
       </w:r>
       <w:proofErr w:type="spellEnd"/>
       <w:r>
         <w:t xml:space="preserve"> </w:t>
       </w:r>
-      <w:proofErr w:type="spellStart"/>
-      <w:r>
-        <w:t>welcome.module.ts</w:t>
-      </w:r>
-      <w:proofErr w:type="spellEnd"/>
+      <w:r>
+        <w:t xml:space="preserve">para el componente </w:t>
+      </w:r>
     </w:p>
     <w:p>
       <w:pPr>
         <w:pStyle w:val="Prrafodelista"/>
         <w:numPr>
           <w:ilvl w:val="0"/>
-          <w:numId w:val="10"/>
+          <w:numId w:val="11"/>
         </w:numPr>
       </w:pPr>
       <w:r>
-        <w:t xml:space="preserve">Configuro el </w:t>
-      </w:r>
-      <w:r>
-        <w:t>welcome.component.html</w:t>
+        <w:t xml:space="preserve">Modificar </w:t>
+      </w:r>
+      <w:r>
+        <w:t>login.component.html</w:t>
       </w:r>
     </w:p>
     <w:p>
@@ -652,47 +727,20 @@
         <w:pStyle w:val="Prrafodelista"/>
         <w:numPr>
           <w:ilvl w:val="0"/>
-          <w:numId w:val="10"/>
+          <w:numId w:val="11"/>
         </w:numPr>
       </w:pPr>
       <w:r>
-        <w:t xml:space="preserve">Configuro el </w:t>
+        <w:t xml:space="preserve">Modificar </w:t>
       </w:r>
       <w:proofErr w:type="spellStart"/>
       <w:proofErr w:type="gramStart"/>
       <w:r>
-        <w:t>welcome.component</w:t>
+        <w:t>login.component</w:t>
       </w:r>
       <w:proofErr w:type="gramEnd"/>
       <w:r>
-        <w:t>.scss</w:t>
-      </w:r>
-      <w:proofErr w:type="spellEnd"/>
-    </w:p>
-    <w:p>
-      <w:pPr>
-        <w:rPr>
-          <w:rFonts w:ascii="Roboto" w:hAnsi="Roboto"/>
-          <w:color w:val="FFFFFF"/>
-          <w:shd w:val="clear" w:color="auto" w:fill="1C1D1F"/>
-        </w:rPr>
-      </w:pPr>
-      <w:r>
-        <w:rPr>
-          <w:rFonts w:ascii="Roboto" w:hAnsi="Roboto"/>
-          <w:color w:val="FFFFFF"/>
-          <w:shd w:val="clear" w:color="auto" w:fill="1C1D1F"/>
-        </w:rPr>
-        <w:t xml:space="preserve">Pagina </w:t>
-      </w:r>
-      <w:proofErr w:type="spellStart"/>
-      <w:r>
-        <w:rPr>
-          <w:rFonts w:ascii="Roboto" w:hAnsi="Roboto"/>
-          <w:color w:val="FFFFFF"/>
-          <w:shd w:val="clear" w:color="auto" w:fill="1C1D1F"/>
-        </w:rPr>
-        <w:t>Not-Found</w:t>
+        <w:t>.ts</w:t>
       </w:r>
       <w:proofErr w:type="spellEnd"/>
     </w:p>
@@ -701,91 +749,32 @@
         <w:pStyle w:val="Prrafodelista"/>
         <w:numPr>
           <w:ilvl w:val="0"/>
-          <w:numId w:val="10"/>
+          <w:numId w:val="11"/>
         </w:numPr>
       </w:pPr>
       <w:r>
-        <w:t xml:space="preserve">Importo la librería </w:t>
-      </w:r>
+        <w:t xml:space="preserve">Modificar </w:t>
+      </w:r>
+      <w:proofErr w:type="spellStart"/>
       <w:proofErr w:type="gramStart"/>
       <w:r>
-        <w:t xml:space="preserve">a  </w:t>
-      </w:r>
-      <w:proofErr w:type="spellStart"/>
-      <w:r>
-        <w:t>not</w:t>
+        <w:t>login.component</w:t>
       </w:r>
       <w:proofErr w:type="gramEnd"/>
       <w:r>
-        <w:t>-found.module.ts</w:t>
-      </w:r>
-      <w:proofErr w:type="spellEnd"/>
-      <w:r>
-        <w:t xml:space="preserve"> de </w:t>
-      </w:r>
-      <w:proofErr w:type="spellStart"/>
-      <w:r>
-        <w:rPr>
-          <w:lang w:eastAsia="es-CO"/>
-        </w:rPr>
-        <w:t>MatCardModule</w:t>
+        <w:t>.scss</w:t>
       </w:r>
       <w:proofErr w:type="spellEnd"/>
     </w:p>
     <w:p>
-      <w:pPr>
-        <w:pStyle w:val="Prrafodelista"/>
-        <w:numPr>
-          <w:ilvl w:val="0"/>
-          <w:numId w:val="10"/>
-        </w:numPr>
-      </w:pPr>
-      <w:r>
-        <w:t xml:space="preserve">Configuro el </w:t>
-      </w:r>
-      <w:r>
-        <w:t>not-found.component.html</w:t>
-      </w:r>
-    </w:p>
-    <w:p>
-      <w:pPr>
-        <w:pStyle w:val="Prrafodelista"/>
-        <w:numPr>
-          <w:ilvl w:val="0"/>
-          <w:numId w:val="10"/>
-        </w:numPr>
-      </w:pPr>
-      <w:r>
-        <w:t xml:space="preserve">Configuro el </w:t>
-      </w:r>
-      <w:proofErr w:type="spellStart"/>
-      <w:r>
-        <w:t>not-</w:t>
-      </w:r>
-      <w:proofErr w:type="gramStart"/>
-      <w:r>
-        <w:t>found.component</w:t>
-      </w:r>
-      <w:proofErr w:type="gramEnd"/>
-      <w:r>
-        <w:t>.scss</w:t>
-      </w:r>
-      <w:proofErr w:type="spellEnd"/>
-    </w:p>
-    <w:p>
-      <w:r>
-        <w:t>Pruebas</w:t>
-      </w:r>
-    </w:p>
-    <w:p>
       <w:r>
         <w:rPr>
           <w:noProof/>
         </w:rPr>
         <w:drawing>
-          <wp:inline distT="0" distB="0" distL="0" distR="0" wp14:anchorId="3F231FFB" wp14:editId="5A1129ED">
-            <wp:extent cx="5253355" cy="1437937"/>
-            <wp:effectExtent l="0" t="0" r="4445" b="0"/>
+          <wp:inline distT="0" distB="0" distL="0" distR="0" wp14:anchorId="71D846B2" wp14:editId="19F2A523">
+            <wp:extent cx="4003017" cy="1820174"/>
+            <wp:effectExtent l="0" t="0" r="0" b="8890"/>
             <wp:docPr id="1" name="Imagen 1"/>
             <wp:cNvGraphicFramePr>
               <a:graphicFrameLocks xmlns:a="http://schemas.openxmlformats.org/drawingml/2006/main" noChangeAspect="1"/>
@@ -806,7 +795,7 @@
                   <pic:spPr>
                     <a:xfrm>
                       <a:off x="0" y="0"/>
-                      <a:ext cx="5284803" cy="1446545"/>
+                      <a:ext cx="4018321" cy="1827133"/>
                     </a:xfrm>
                     <a:prstGeom prst="rect">
                       <a:avLst/>
@@ -818,21 +807,149 @@
           </wp:inline>
         </w:drawing>
       </w:r>
+    </w:p>
+    <w:p>
+      <w:pPr>
+        <w:rPr>
+          <w:rFonts w:ascii="Roboto" w:hAnsi="Roboto"/>
+          <w:color w:val="FFFFFF"/>
+          <w:shd w:val="clear" w:color="auto" w:fill="1C1D1F"/>
+        </w:rPr>
+      </w:pPr>
+      <w:r>
+        <w:rPr>
+          <w:rFonts w:ascii="Roboto" w:hAnsi="Roboto"/>
+          <w:color w:val="FFFFFF"/>
+          <w:shd w:val="clear" w:color="auto" w:fill="1C1D1F"/>
+        </w:rPr>
+        <w:t>Registro de Usuarios</w:t>
+      </w:r>
+    </w:p>
+    <w:p>
+      <w:pPr>
+        <w:pStyle w:val="Prrafodelista"/>
+        <w:numPr>
+          <w:ilvl w:val="0"/>
+          <w:numId w:val="11"/>
+        </w:numPr>
+      </w:pPr>
+      <w:r>
+        <w:t xml:space="preserve">Importar librerías y dependencias </w:t>
+      </w:r>
+      <w:proofErr w:type="spellStart"/>
+      <w:proofErr w:type="gramStart"/>
+      <w:r>
+        <w:t>MatFormFieldModule,MatButtonModule</w:t>
+      </w:r>
+      <w:proofErr w:type="gramEnd"/>
+      <w:r>
+        <w:t>,FormsModule</w:t>
+      </w:r>
+      <w:proofErr w:type="spellEnd"/>
+      <w:r>
+        <w:t xml:space="preserve">, </w:t>
+      </w:r>
+      <w:proofErr w:type="spellStart"/>
+      <w:r>
+        <w:t>MatIconModule,MatCardModule,FlexLayoutModu</w:t>
+      </w:r>
+      <w:proofErr w:type="spellEnd"/>
+      <w:r>
+        <w:t xml:space="preserve"> </w:t>
+      </w:r>
+      <w:r>
+        <w:t xml:space="preserve">y </w:t>
+      </w:r>
+      <w:proofErr w:type="spellStart"/>
+      <w:r>
+        <w:t>MatInputModule</w:t>
+      </w:r>
+      <w:proofErr w:type="spellEnd"/>
+      <w:r>
+        <w:t xml:space="preserve"> </w:t>
+      </w:r>
+      <w:r>
+        <w:t xml:space="preserve">para el componente </w:t>
+      </w:r>
+      <w:proofErr w:type="spellStart"/>
+      <w:r>
+        <w:t>registration.module.ts</w:t>
+      </w:r>
+      <w:proofErr w:type="spellEnd"/>
+    </w:p>
+    <w:p>
+      <w:pPr>
+        <w:pStyle w:val="Prrafodelista"/>
+        <w:numPr>
+          <w:ilvl w:val="0"/>
+          <w:numId w:val="11"/>
+        </w:numPr>
+      </w:pPr>
+      <w:r>
+        <w:t xml:space="preserve">Configurar </w:t>
+      </w:r>
+      <w:r>
+        <w:t>registration.component.html</w:t>
+      </w:r>
+    </w:p>
+    <w:p>
+      <w:pPr>
+        <w:pStyle w:val="Prrafodelista"/>
+        <w:numPr>
+          <w:ilvl w:val="0"/>
+          <w:numId w:val="11"/>
+        </w:numPr>
+      </w:pPr>
+      <w:r>
+        <w:t xml:space="preserve">Modificar </w:t>
+      </w:r>
+      <w:proofErr w:type="spellStart"/>
+      <w:proofErr w:type="gramStart"/>
+      <w:r>
+        <w:t>registration.component</w:t>
+      </w:r>
+      <w:proofErr w:type="gramEnd"/>
+      <w:r>
+        <w:t>.ts</w:t>
+      </w:r>
+      <w:proofErr w:type="spellEnd"/>
+    </w:p>
+    <w:p>
+      <w:pPr>
+        <w:pStyle w:val="Prrafodelista"/>
+        <w:numPr>
+          <w:ilvl w:val="0"/>
+          <w:numId w:val="11"/>
+        </w:numPr>
+      </w:pPr>
+      <w:r>
+        <w:t>Modificar</w:t>
+      </w:r>
+      <w:r>
+        <w:t xml:space="preserve"> </w:t>
+      </w:r>
+      <w:proofErr w:type="spellStart"/>
+      <w:proofErr w:type="gramStart"/>
+      <w:r>
+        <w:t>registration.component</w:t>
+      </w:r>
+      <w:proofErr w:type="gramEnd"/>
+      <w:r>
+        <w:t>.scss</w:t>
+      </w:r>
+      <w:proofErr w:type="spellEnd"/>
+    </w:p>
+    <w:p>
       <w:r>
         <w:rPr>
           <w:noProof/>
         </w:rPr>
-        <w:t xml:space="preserve"> </w:t>
-      </w:r>
-      <w:r>
-        <w:rPr>
-          <w:noProof/>
-        </w:rPr>
+        <w:lastRenderedPageBreak/>
         <w:drawing>
-          <wp:inline distT="0" distB="0" distL="0" distR="0" wp14:anchorId="1B4595D3" wp14:editId="6D9D1D49">
-            <wp:extent cx="5253487" cy="1376234"/>
-            <wp:effectExtent l="0" t="0" r="4445" b="0"/>
-            <wp:docPr id="2" name="Imagen 2"/>
+          <wp:inline distT="0" distB="0" distL="0" distR="0" wp14:anchorId="6262D01A" wp14:editId="2ECA5215">
+            <wp:extent cx="3450566" cy="2721745"/>
+            <wp:effectExtent l="0" t="0" r="0" b="2540"/>
+            <wp:docPr id="3" name="Imagen 3"/>
             <wp:cNvGraphicFramePr>
               <a:graphicFrameLocks xmlns:a="http://schemas.openxmlformats.org/drawingml/2006/main" noChangeAspect="1"/>
             </wp:cNvGraphicFramePr>
@@ -852,7 +969,7 @@
                   <pic:spPr>
                     <a:xfrm>
                       <a:off x="0" y="0"/>
-                      <a:ext cx="5264792" cy="1379195"/>
+                      <a:ext cx="3480304" cy="2745202"/>
                     </a:xfrm>
                     <a:prstGeom prst="rect">
                       <a:avLst/>
@@ -865,6 +982,74 @@
         </w:drawing>
       </w:r>
     </w:p>
+    <w:p>
+      <w:pPr>
+        <w:rPr>
+          <w:rFonts w:ascii="Roboto" w:hAnsi="Roboto"/>
+          <w:color w:val="FFFFFF"/>
+          <w:shd w:val="clear" w:color="auto" w:fill="1C1D1F"/>
+        </w:rPr>
+      </w:pPr>
+      <w:r>
+        <w:rPr>
+          <w:rFonts w:ascii="Roboto" w:hAnsi="Roboto"/>
+          <w:color w:val="FFFFFF"/>
+          <w:shd w:val="clear" w:color="auto" w:fill="1C1D1F"/>
+        </w:rPr>
+        <w:t xml:space="preserve"> Actualizar Link </w:t>
+      </w:r>
+      <w:proofErr w:type="spellStart"/>
+      <w:r>
+        <w:rPr>
+          <w:rFonts w:ascii="Roboto" w:hAnsi="Roboto"/>
+          <w:color w:val="FFFFFF"/>
+          <w:shd w:val="clear" w:color="auto" w:fill="1C1D1F"/>
+        </w:rPr>
+        <w:t>Menu</w:t>
+      </w:r>
+      <w:proofErr w:type="spellEnd"/>
+    </w:p>
+    <w:p>
+      <w:pPr>
+        <w:pStyle w:val="Prrafodelista"/>
+        <w:numPr>
+          <w:ilvl w:val="0"/>
+          <w:numId w:val="11"/>
+        </w:numPr>
+      </w:pPr>
+      <w:r>
+        <w:t xml:space="preserve">Agrego las rutas </w:t>
+      </w:r>
+      <w:proofErr w:type="gramStart"/>
+      <w:r>
+        <w:t xml:space="preserve">a  </w:t>
+      </w:r>
+      <w:r>
+        <w:t>header.component.html</w:t>
+      </w:r>
+      <w:proofErr w:type="gramEnd"/>
+      <w:r>
+        <w:t xml:space="preserve"> y </w:t>
+      </w:r>
+      <w:r>
+        <w:t>menu-list.component.html</w:t>
+      </w:r>
+    </w:p>
+    <w:p/>
+    <w:p/>
+    <w:p>
+      <w:pPr>
+        <w:rPr>
+          <w:rFonts w:ascii="Roboto" w:hAnsi="Roboto"/>
+          <w:color w:val="FFFFFF"/>
+          <w:shd w:val="clear" w:color="auto" w:fill="1C1D1F"/>
+        </w:rPr>
+      </w:pPr>
+    </w:p>
+    <w:p/>
+    <w:p/>
+    <w:p/>
+    <w:p/>
     <w:sectPr>
       <w:pgSz w:w="12240" w:h="15840"/>
       <w:pgMar w:top="1440" w:right="1440" w:bottom="1440" w:left="1440" w:header="708" w:footer="708" w:gutter="0"/>
@@ -1685,6 +1870,119 @@
     </w:lvl>
   </w:abstractNum>
   <w:abstractNum w:abstractNumId="8" w15:restartNumberingAfterBreak="0">
+    <w:nsid w:val="5F5A4DB3"/>
+    <w:multiLevelType w:val="hybridMultilevel"/>
+    <w:tmpl w:val="7660CC64"/>
+    <w:lvl w:ilvl="0" w:tplc="CE1230BE">
+      <w:start w:val="19"/>
+      <w:numFmt w:val="bullet"/>
+      <w:lvlText w:val=""/>
+      <w:lvlJc w:val="left"/>
+      <w:pPr>
+        <w:ind w:left="720" w:hanging="360"/>
+      </w:pPr>
+      <w:rPr>
+        <w:rFonts w:ascii="Symbol" w:eastAsiaTheme="minorHAnsi" w:hAnsi="Symbol" w:cstheme="minorBidi" w:hint="default"/>
+      </w:rPr>
+    </w:lvl>
+    <w:lvl w:ilvl="1" w:tplc="240A0003" w:tentative="1">
+      <w:start w:val="1"/>
+      <w:numFmt w:val="bullet"/>
+      <w:lvlText w:val="o"/>
+      <w:lvlJc w:val="left"/>
+      <w:pPr>
+        <w:ind w:left="1440" w:hanging="360"/>
+      </w:pPr>
+      <w:rPr>
+        <w:rFonts w:ascii="Courier New" w:hAnsi="Courier New" w:cs="Courier New" w:hint="default"/>
+      </w:rPr>
+    </w:lvl>
+    <w:lvl w:ilvl="2" w:tplc="240A0005" w:tentative="1">
+      <w:start w:val="1"/>
+      <w:numFmt w:val="bullet"/>
+      <w:lvlText w:val=""/>
+      <w:lvlJc w:val="left"/>
+      <w:pPr>
+        <w:ind w:left="2160" w:hanging="360"/>
+      </w:pPr>
+      <w:rPr>
+        <w:rFonts w:ascii="Wingdings" w:hAnsi="Wingdings" w:hint="default"/>
+      </w:rPr>
+    </w:lvl>
+    <w:lvl w:ilvl="3" w:tplc="240A0001" w:tentative="1">
+      <w:start w:val="1"/>
+      <w:numFmt w:val="bullet"/>
+      <w:lvlText w:val=""/>
+      <w:lvlJc w:val="left"/>
+      <w:pPr>
+        <w:ind w:left="2880" w:hanging="360"/>
+      </w:pPr>
+      <w:rPr>
+        <w:rFonts w:ascii="Symbol" w:hAnsi="Symbol" w:hint="default"/>
+      </w:rPr>
+    </w:lvl>
+    <w:lvl w:ilvl="4" w:tplc="240A0003" w:tentative="1">
+      <w:start w:val="1"/>
+      <w:numFmt w:val="bullet"/>
+      <w:lvlText w:val="o"/>
+      <w:lvlJc w:val="left"/>
+      <w:pPr>
+        <w:ind w:left="3600" w:hanging="360"/>
+      </w:pPr>
+      <w:rPr>
+        <w:rFonts w:ascii="Courier New" w:hAnsi="Courier New" w:cs="Courier New" w:hint="default"/>
+      </w:rPr>
+    </w:lvl>
+    <w:lvl w:ilvl="5" w:tplc="240A0005" w:tentative="1">
+      <w:start w:val="1"/>
+      <w:numFmt w:val="bullet"/>
+      <w:lvlText w:val=""/>
+      <w:lvlJc w:val="left"/>
+      <w:pPr>
+        <w:ind w:left="4320" w:hanging="360"/>
+      </w:pPr>
+      <w:rPr>
+        <w:rFonts w:ascii="Wingdings" w:hAnsi="Wingdings" w:hint="default"/>
+      </w:rPr>
+    </w:lvl>
+    <w:lvl w:ilvl="6" w:tplc="240A0001" w:tentative="1">
+      <w:start w:val="1"/>
+      <w:numFmt w:val="bullet"/>
+      <w:lvlText w:val=""/>
+      <w:lvlJc w:val="left"/>
+      <w:pPr>
+        <w:ind w:left="5040" w:hanging="360"/>
+      </w:pPr>
+      <w:rPr>
+        <w:rFonts w:ascii="Symbol" w:hAnsi="Symbol" w:hint="default"/>
+      </w:rPr>
+    </w:lvl>
+    <w:lvl w:ilvl="7" w:tplc="240A0003" w:tentative="1">
+      <w:start w:val="1"/>
+      <w:numFmt w:val="bullet"/>
+      <w:lvlText w:val="o"/>
+      <w:lvlJc w:val="left"/>
+      <w:pPr>
+        <w:ind w:left="5760" w:hanging="360"/>
+      </w:pPr>
+      <w:rPr>
+        <w:rFonts w:ascii="Courier New" w:hAnsi="Courier New" w:cs="Courier New" w:hint="default"/>
+      </w:rPr>
+    </w:lvl>
+    <w:lvl w:ilvl="8" w:tplc="240A0005" w:tentative="1">
+      <w:start w:val="1"/>
+      <w:numFmt w:val="bullet"/>
+      <w:lvlText w:val=""/>
+      <w:lvlJc w:val="left"/>
+      <w:pPr>
+        <w:ind w:left="6480" w:hanging="360"/>
+      </w:pPr>
+      <w:rPr>
+        <w:rFonts w:ascii="Wingdings" w:hAnsi="Wingdings" w:hint="default"/>
+      </w:rPr>
+    </w:lvl>
+  </w:abstractNum>
+  <w:abstractNum w:abstractNumId="9" w15:restartNumberingAfterBreak="0">
     <w:nsid w:val="6B04408C"/>
     <w:multiLevelType w:val="hybridMultilevel"/>
     <w:tmpl w:val="AB1496F2"/>
@@ -1797,7 +2095,7 @@
       </w:rPr>
     </w:lvl>
   </w:abstractNum>
-  <w:abstractNum w:abstractNumId="9" w15:restartNumberingAfterBreak="0">
+  <w:abstractNum w:abstractNumId="10" w15:restartNumberingAfterBreak="0">
     <w:nsid w:val="6FDF0EB3"/>
     <w:multiLevelType w:val="hybridMultilevel"/>
     <w:tmpl w:val="74DC9D1A"/>
@@ -1899,10 +2197,10 @@
     <w:abstractNumId w:val="2"/>
   </w:num>
   <w:num w:numId="5">
-    <w:abstractNumId w:val="9"/>
+    <w:abstractNumId w:val="10"/>
   </w:num>
   <w:num w:numId="6">
-    <w:abstractNumId w:val="8"/>
+    <w:abstractNumId w:val="9"/>
   </w:num>
   <w:num w:numId="7">
     <w:abstractNumId w:val="1"/>
@@ -1915,6 +2213,9 @@
   </w:num>
   <w:num w:numId="10">
     <w:abstractNumId w:val="0"/>
+  </w:num>
+  <w:num w:numId="11">
+    <w:abstractNumId w:val="8"/>
   </w:num>
 </w:numbering>
 </file>
